--- a/Legislation_du_num_V2.docx
+++ b/Legislation_du_num_V2.docx
@@ -189,7 +189,21 @@
         <w:rPr>
           <w:color w:val="538135" w:themeColor="accent6" w:themeShade="BF"/>
         </w:rPr>
-        <w:t>C’est, je cite "toute information se rapportant à une personne physique identifiée ou identifiable". Pour être plus démonstratif, vis-à-vis d’une personne, cela peut être : nom, prénom, pseudonyme, date de naissance, photos, enregistrements sonores de voix, numéro de plaque d’immatriculation. L’identification peut se faire directement ou bien par croisement de données. Exemple : la plaque d’immatriculation peut comporter plusieurs utilisateurs donc le croisement avec le nom ou la date de naissance permet de distinguer formellement une personne.</w:t>
+        <w:t xml:space="preserve">C’est, je cite "toute information se rapportant </w:t>
+      </w:r>
+      <w:proofErr w:type="spellStart"/>
+      <w:r>
+        <w:rPr>
+          <w:color w:val="538135" w:themeColor="accent6" w:themeShade="BF"/>
+        </w:rPr>
+        <w:t>a</w:t>
+      </w:r>
+      <w:proofErr w:type="spellEnd"/>
+      <w:r>
+        <w:rPr>
+          <w:color w:val="538135" w:themeColor="accent6" w:themeShade="BF"/>
+        </w:rPr>
+        <w:t>̀ une personne physique identifiée ou identifiable". Pour être plus démonstratif, vis-à-vis d’une personne, cela peut être : nom, prénom, pseudonyme, date de naissance, photos, enregistrements sonores de voix, numéro de plaque d’immatriculation. L’identification peut se faire directement ou bien par croisement de données. Exemple : la plaque d’immatriculation peut comporter plusieurs utilisateurs donc le croisement avec le nom ou la date de naissance permet de distinguer formellement une personne.</w:t>
       </w:r>
     </w:p>
     <w:p>
@@ -204,6 +218,7 @@
         <w:rPr>
           <w:color w:val="538135" w:themeColor="accent6" w:themeShade="BF"/>
         </w:rPr>
+        <w:lastRenderedPageBreak/>
         <w:t xml:space="preserve">Pour finir, </w:t>
       </w:r>
       <w:r>
@@ -285,8 +300,16 @@
           <w:color w:val="7030A0"/>
         </w:rPr>
         <w:tab/>
-        <w:t>a) Le DPO, délégué à la protection des données ou Chief Data Officer</w:t>
-      </w:r>
+        <w:t xml:space="preserve">a) Le DPO, délégué à la protection des données ou Chief Data </w:t>
+      </w:r>
+      <w:proofErr w:type="spellStart"/>
+      <w:r>
+        <w:rPr>
+          <w:color w:val="7030A0"/>
+        </w:rPr>
+        <w:t>Officer</w:t>
+      </w:r>
+      <w:proofErr w:type="spellEnd"/>
     </w:p>
     <w:p>
       <w:pPr>
@@ -324,7 +347,6 @@
         <w:rPr>
           <w:color w:val="7030A0"/>
         </w:rPr>
-        <w:lastRenderedPageBreak/>
         <w:t>La nomination d’un DPO est obligatoire pour les organismes publics et les entreprises qui mène des traitements à grandes échelles ou sur des données sensibles.</w:t>
       </w:r>
     </w:p>
@@ -373,36 +395,76 @@
           <w:color w:val="7030A0"/>
           <w:lang w:eastAsia="fr-FR"/>
         </w:rPr>
+        <w:lastRenderedPageBreak/>
         <w:t>Le DPO peut proposer des méthodologies de développement afin de le centrer sur la sécurité des données et de la vie privée.</w:t>
       </w:r>
-    </w:p>
-    <w:p>
-      <w:pPr>
+      <w:r>
         <w:rPr>
           <w:color w:val="7030A0"/>
           <w:lang w:eastAsia="fr-FR"/>
         </w:rPr>
-      </w:pPr>
-      <w:r>
+        <w:t xml:space="preserve"> </w:t>
+      </w:r>
+    </w:p>
+    <w:p>
+      <w:pPr>
         <w:rPr>
           <w:color w:val="7030A0"/>
           <w:lang w:eastAsia="fr-FR"/>
         </w:rPr>
-        <w:t>Considérons rapidement l’opposition entre le Privacy by Design et le Privacy By Default :</w:t>
-      </w:r>
-    </w:p>
-    <w:p>
-      <w:pPr>
+      </w:pPr>
+      <w:r>
         <w:rPr>
           <w:color w:val="7030A0"/>
           <w:lang w:eastAsia="fr-FR"/>
         </w:rPr>
-      </w:pPr>
+        <w:t xml:space="preserve">Considérons rapidement l’opposition entre le </w:t>
+      </w:r>
+      <w:proofErr w:type="spellStart"/>
       <w:r>
         <w:rPr>
           <w:color w:val="7030A0"/>
           <w:lang w:eastAsia="fr-FR"/>
         </w:rPr>
+        <w:t>Privacy</w:t>
+      </w:r>
+      <w:proofErr w:type="spellEnd"/>
+      <w:r>
+        <w:rPr>
+          <w:color w:val="7030A0"/>
+          <w:lang w:eastAsia="fr-FR"/>
+        </w:rPr>
+        <w:t xml:space="preserve"> by Design et le </w:t>
+      </w:r>
+      <w:proofErr w:type="spellStart"/>
+      <w:r>
+        <w:rPr>
+          <w:color w:val="7030A0"/>
+          <w:lang w:eastAsia="fr-FR"/>
+        </w:rPr>
+        <w:t>Privacy</w:t>
+      </w:r>
+      <w:proofErr w:type="spellEnd"/>
+      <w:r>
+        <w:rPr>
+          <w:color w:val="7030A0"/>
+          <w:lang w:eastAsia="fr-FR"/>
+        </w:rPr>
+        <w:t xml:space="preserve"> By Default :</w:t>
+      </w:r>
+    </w:p>
+    <w:p>
+      <w:pPr>
+        <w:rPr>
+          <w:color w:val="7030A0"/>
+          <w:lang w:eastAsia="fr-FR"/>
+        </w:rPr>
+      </w:pPr>
+      <w:r>
+        <w:rPr>
+          <w:color w:val="7030A0"/>
+          <w:lang w:eastAsia="fr-FR"/>
+        </w:rPr>
         <w:t>Ce premier prend en compte la protection de la vie privée dès la conception du produit ou du service.  Etant une préoccupation antérieure au développement du produit, le respect de la vie privée en fait partie intégrante. Cela suppose une approche réfléchie et évolutive de la protection des données au cours du développement.</w:t>
       </w:r>
     </w:p>
@@ -418,7 +480,39 @@
           <w:color w:val="7030A0"/>
           <w:lang w:eastAsia="fr-FR"/>
         </w:rPr>
-        <w:t>De l’autre côté, le privacy By Default, prévoit la mise en place du plus haut degré de protection des données personnelles et l’activation de ces processus par défaut, ie, sans configuration préalable de la part de l’utilisateur.</w:t>
+        <w:t xml:space="preserve">De l’autre côté, le </w:t>
+      </w:r>
+      <w:proofErr w:type="spellStart"/>
+      <w:r>
+        <w:rPr>
+          <w:color w:val="7030A0"/>
+          <w:lang w:eastAsia="fr-FR"/>
+        </w:rPr>
+        <w:t>privacy</w:t>
+      </w:r>
+      <w:proofErr w:type="spellEnd"/>
+      <w:r>
+        <w:rPr>
+          <w:color w:val="7030A0"/>
+          <w:lang w:eastAsia="fr-FR"/>
+        </w:rPr>
+        <w:t xml:space="preserve"> By Default, prévoit la mise en place du plus haut degré de protection des données personnelles et l’activation de ces processus par défaut, </w:t>
+      </w:r>
+      <w:proofErr w:type="spellStart"/>
+      <w:r>
+        <w:rPr>
+          <w:color w:val="7030A0"/>
+          <w:lang w:eastAsia="fr-FR"/>
+        </w:rPr>
+        <w:t>ie</w:t>
+      </w:r>
+      <w:proofErr w:type="spellEnd"/>
+      <w:r>
+        <w:rPr>
+          <w:color w:val="7030A0"/>
+          <w:lang w:eastAsia="fr-FR"/>
+        </w:rPr>
+        <w:t>, sans configuration préalable de la part de l’utilisateur.</w:t>
       </w:r>
     </w:p>
     <w:p>
@@ -467,7 +561,21 @@
         <w:rPr>
           <w:color w:val="538135" w:themeColor="accent6" w:themeShade="BF"/>
         </w:rPr>
-        <w:t xml:space="preserve">Le registre des activités de traitements est un document qui vise à centraliser les informations concernant les traitements induits par l’application, les données qui leur sont nécessaires et leur criticité. Tenir ce registre permet donc de faciliter la restitution des preuves qui permettent de démontrer que le développement est à tout instant en conformité avec le RGDP. La tenue du registre d’activité s’intègre parfaitement dans une méthodologie de Privacy By Design. Le registre d’activité attire l’attention notamment sur : la nécessité, les types de données collectées et traitées par votre programme, </w:t>
+        <w:t xml:space="preserve">Le registre des activités de traitements est un document qui vise à centraliser les informations concernant les traitements induits par l’application, les données qui leur sont nécessaires et leur criticité. Tenir ce registre permet donc de faciliter la restitution des preuves qui permettent de démontrer que le développement est à tout instant en conformité avec le RGDP. La tenue du registre d’activité s’intègre parfaitement dans une méthodologie de </w:t>
+      </w:r>
+      <w:proofErr w:type="spellStart"/>
+      <w:r>
+        <w:rPr>
+          <w:color w:val="538135" w:themeColor="accent6" w:themeShade="BF"/>
+        </w:rPr>
+        <w:t>Privacy</w:t>
+      </w:r>
+      <w:proofErr w:type="spellEnd"/>
+      <w:r>
+        <w:rPr>
+          <w:color w:val="538135" w:themeColor="accent6" w:themeShade="BF"/>
+        </w:rPr>
+        <w:t xml:space="preserve"> By Design. Le registre d’activité attire l’attention notamment sur : la nécessité, les types de données collectées et traitées par votre programme, </w:t>
       </w:r>
       <w:r>
         <w:rPr>
@@ -523,6 +631,7 @@
         <w:rPr>
           <w:color w:val="538135" w:themeColor="accent6" w:themeShade="BF"/>
         </w:rPr>
+        <w:lastRenderedPageBreak/>
         <w:t xml:space="preserve">La finalité, i.e., ce pour quoi la donnée va être collectée. </w:t>
       </w:r>
     </w:p>
@@ -658,7 +767,6 @@
         <w:rPr>
           <w:color w:val="538135" w:themeColor="accent6" w:themeShade="BF"/>
         </w:rPr>
-        <w:lastRenderedPageBreak/>
         <w:t>La durée de conservation des données est-elle adaptée ? </w:t>
       </w:r>
     </w:p>
@@ -765,6 +873,7 @@
         <w:rPr>
           <w:color w:val="538135" w:themeColor="accent6" w:themeShade="BF"/>
         </w:rPr>
+        <w:lastRenderedPageBreak/>
         <w:tab/>
         <w:t>I.2) S’informer et se conformer aux standards</w:t>
       </w:r>
@@ -812,7 +921,21 @@
         <w:rPr>
           <w:color w:val="538135" w:themeColor="accent6" w:themeShade="BF"/>
         </w:rPr>
-        <w:t>Pour cela, la CNIL préconise le recours à une Analyse d’impact relative à la protection des Données (AIPD). Afin de la réalisée en bonne et due forme, il est possible de se référer aux méthodes, modèles de documents et au catalogue des bonnes pratiques accessible sur le site de la CNIL. Elle fournie également un outil de conception de cette AIPD sur son site.</w:t>
+        <w:t xml:space="preserve">Pour cela, la CNIL préconise le recours à une Analyse d’impact relative à la protection des Données (AIPD). Afin de la réalisée en bonne et due forme, il est possible de se référer aux méthodes, modèles de documents et au catalogue des bonnes pratiques accessible sur le site de la CNIL. Elle </w:t>
+      </w:r>
+      <w:proofErr w:type="spellStart"/>
+      <w:r>
+        <w:rPr>
+          <w:color w:val="538135" w:themeColor="accent6" w:themeShade="BF"/>
+        </w:rPr>
+        <w:t>fournie</w:t>
+      </w:r>
+      <w:proofErr w:type="spellEnd"/>
+      <w:r>
+        <w:rPr>
+          <w:color w:val="538135" w:themeColor="accent6" w:themeShade="BF"/>
+        </w:rPr>
+        <w:t xml:space="preserve"> également un outil de conception de cette AIPD sur son site.</w:t>
       </w:r>
     </w:p>
     <w:p>
@@ -978,6 +1101,7 @@
         <w:rPr>
           <w:color w:val="538135" w:themeColor="accent6" w:themeShade="BF"/>
         </w:rPr>
+        <w:lastRenderedPageBreak/>
         <w:t>C’est un outil d’évaluation du potentiel impact du traitement sur la vie privée dès lors qu’il est susceptible d’impliquer des risques conséquents sur les droits et libertés des utilisateurs. Elle doit donc être réalisée avant la mise en œuvre du traitement. </w:t>
       </w:r>
     </w:p>
@@ -1030,14 +1154,21 @@
         <w:rPr>
           <w:color w:val="7030A0"/>
         </w:rPr>
-        <w:t xml:space="preserve">Le rôle du DPO, est comme nous l’avons dit, d’informer et de tenir à jour les équipes des directives à suivre. Cependant les traitements ne sont pas toujours réalisés en interne et il se peut que l’on ait recours à des sous-traitants. Mais alors quelles sont leurs obligations vis-à-vis de l’entreprise qui fournies les données et de ses utilisateurs. La réglementation prévoit que si un organisme traite ou </w:t>
-      </w:r>
-      <w:r>
-        <w:rPr>
-          <w:color w:val="7030A0"/>
-        </w:rPr>
-        <w:lastRenderedPageBreak/>
-        <w:t>collecte des données pour un tier, il a des devoirs notamment en matière de sécurité et de protection des données qui lui sont attribuées, de confidentialité, de documentation de ses activités pour le compte de son client. Les sous-traitants, de part leur statut, ont une obligation de conseil et d’aide de mise en conformité au RGPD dès lors qu’ils s’aperçoivent d’un manquement. Ils sont priés de tenir un registre des activités et d’aider à la mise en œuvre d’une AIPD.</w:t>
+        <w:t xml:space="preserve">Le rôle du DPO, est comme nous l’avons dit, d’informer et de tenir à jour les équipes des directives à suivre. Cependant les traitements ne sont pas toujours réalisés en interne et il se peut que l’on ait recours à des sous-traitants. Mais alors quelles sont leurs obligations vis-à-vis de l’entreprise qui fournies les données et de ses utilisateurs. La réglementation prévoit que si un organisme traite ou collecte des données pour un tier, il a des devoirs notamment en matière de sécurité et de protection des données qui lui sont attribuées, de confidentialité, de documentation de ses activités pour le compte de son client. Les sous-traitants, de </w:t>
+      </w:r>
+      <w:proofErr w:type="spellStart"/>
+      <w:r>
+        <w:rPr>
+          <w:color w:val="7030A0"/>
+        </w:rPr>
+        <w:t>part</w:t>
+      </w:r>
+      <w:proofErr w:type="spellEnd"/>
+      <w:r>
+        <w:rPr>
+          <w:color w:val="7030A0"/>
+        </w:rPr>
+        <w:t xml:space="preserve"> leur statut, ont une obligation de conseil et d’aide de mise en conformité au RGPD dès lors qu’ils s’aperçoivent d’un manquement. Ils sont priés de tenir un registre des activités et d’aider à la mise en œuvre d’une AIPD.</w:t>
       </w:r>
     </w:p>
     <w:p>
@@ -1106,7 +1237,14 @@
         <w:rPr>
           <w:color w:val="7030A0"/>
         </w:rPr>
-        <w:t xml:space="preserve"> soit l’organisme qui traite des données personnelles, ses utilisateurs possèdent des droits qui ne peuvent leur être refuser. Ainsi les organismes collecteurs sont assujettis à une obligation de transparence qui leur impose d’informer les personnes concernées par la collecte de leurs données personnelles de leurs droits. On dénombre parmi ces droits : les droits d’accès, de rectification, de limitation, d’opposition et d’effacement. </w:t>
+        <w:t xml:space="preserve"> soit l’organisme qui traite des données personnelles, ses utilisateurs possèdent des droits qui ne peuvent leur être refuser. Ainsi les organismes collecteurs sont assujettis à une obligation de transparence qui leur impose d’informer les personnes concernées par la </w:t>
+      </w:r>
+      <w:r>
+        <w:rPr>
+          <w:color w:val="7030A0"/>
+        </w:rPr>
+        <w:lastRenderedPageBreak/>
+        <w:t>collecte de leurs données personnelles de leurs droits. On dénombre parmi ces droits : les droits d’accès, de rectification, de limitation, d’opposition et d’effacement. </w:t>
       </w:r>
     </w:p>
     <w:p>
@@ -1145,7 +1283,21 @@
         <w:rPr>
           <w:color w:val="7030A0"/>
         </w:rPr>
-        <w:t xml:space="preserve">Il est nécessaire de tenir informer l’utilisateur de ses droits lors de la collecte de ses données faite directement par un formulaire, lors d’achats en ligne ou indirectement comme des données de géolocalisation ou de trackings. Il est nécessaire de réinformer l’utilisateur de ses droits dès lors que les modalités d’utilisation de ses données sont amenées à changer. Par exemple :  nouvelle finalité ou bien nouveau destinataire. </w:t>
+        <w:t xml:space="preserve">Il est nécessaire de tenir informer l’utilisateur de ses droits lors de la collecte de ses données faite directement par un formulaire, lors d’achats en ligne ou indirectement comme des données de géolocalisation ou de </w:t>
+      </w:r>
+      <w:proofErr w:type="spellStart"/>
+      <w:r>
+        <w:rPr>
+          <w:color w:val="7030A0"/>
+        </w:rPr>
+        <w:t>trackings</w:t>
+      </w:r>
+      <w:proofErr w:type="spellEnd"/>
+      <w:r>
+        <w:rPr>
+          <w:color w:val="7030A0"/>
+        </w:rPr>
+        <w:t xml:space="preserve">. Il est nécessaire de réinformer l’utilisateur de ses droits dès lors que les modalités d’utilisation de ses données sont amenées à changer. Par exemple :  nouvelle finalité ou bien nouveau destinataire. </w:t>
       </w:r>
     </w:p>
     <w:p>
@@ -1260,7 +1412,14 @@
         <w:rPr>
           <w:color w:val="7030A0"/>
         </w:rPr>
-        <w:t>Il faut savoir que dès lors qu’une organisation collecte et traite des données, elle doit fournir des explications à ses utilisateurs sur où et comment exercer leurs droits. Un moyen simple est d’inclure les coordonnées du DPO à contacter lors des étapes d’informations des utilisateurs. Une autre manière est d’implémenter directement au sein de l’application des processus d’exercice des droits.</w:t>
+        <w:t xml:space="preserve">Il faut savoir que dès lors qu’une organisation collecte et traite des données, elle doit fournir des explications à ses utilisateurs sur où et comment exercer leurs droits. Un moyen simple est d’inclure les coordonnées du DPO à contacter lors des étapes d’informations des </w:t>
+      </w:r>
+      <w:r>
+        <w:rPr>
+          <w:color w:val="7030A0"/>
+        </w:rPr>
+        <w:lastRenderedPageBreak/>
+        <w:t>utilisateurs. Une autre manière est d’implémenter directement au sein de l’application des processus d’exercice des droits.</w:t>
       </w:r>
     </w:p>
     <w:p>
@@ -1299,7 +1458,6 @@
         <w:rPr>
           <w:color w:val="7030A0"/>
         </w:rPr>
-        <w:lastRenderedPageBreak/>
         <w:t>Droit à l'effacement : les personnes peuvent demander l’effacement de la totalité des données que l’entreprise détient à leur sujet.</w:t>
       </w:r>
     </w:p>
@@ -1417,6 +1575,7 @@
         <w:rPr>
           <w:color w:val="7030A0"/>
         </w:rPr>
+        <w:lastRenderedPageBreak/>
         <w:t>La documentation sur les traitements de données personnelles tels que : registre de traitement, AIPD, encadrement des transferts de données hors de l’Union européenne ; </w:t>
       </w:r>
     </w:p>
@@ -1561,14 +1720,14 @@
         <w:rPr>
           <w:color w:val="538135" w:themeColor="accent6" w:themeShade="BF"/>
         </w:rPr>
-        <w:t xml:space="preserve">La seconde étape est de sécuriser les serveurs et les postes de travail d'une façon homogène et reproductible afin que toute nouvelle personne puisse se mettre à jour vis-à-vis des dispositions liées à la sécurité des données. La CNIL offre une liste de recommandation sur ce sujet. Mettre en commun dans un document les différentes mesures et configurations peut être un bon moyen de les </w:t>
+        <w:t xml:space="preserve">La seconde étape est de sécuriser les serveurs et les postes de travail d'une façon homogène et reproductible afin que toute nouvelle personne puisse se mettre à jour vis-à-vis des dispositions liées à la sécurité des données. La CNIL offre une liste de recommandation sur ce sujet. </w:t>
       </w:r>
       <w:r>
         <w:rPr>
           <w:color w:val="538135" w:themeColor="accent6" w:themeShade="BF"/>
         </w:rPr>
         <w:lastRenderedPageBreak/>
-        <w:t>homogénéisé et de les rendre reproductibles. Enfin les mises à jour régulières sont indispensables à l’efficacité du système de sécurisation des données.</w:t>
+        <w:t>Mettre en commun dans un document les différentes mesures et configurations peut être un bon moyen de les homogénéisé et de les rendre reproductibles. Enfin les mises à jour régulières sont indispensables à l’efficacité du système de sécurisation des données.</w:t>
       </w:r>
     </w:p>
     <w:p>
@@ -1647,7 +1806,21 @@
         <w:rPr>
           <w:color w:val="538135" w:themeColor="accent6" w:themeShade="BF"/>
         </w:rPr>
-        <w:t xml:space="preserve">De plus, il peut être utile d’avoir recours à un logiciel de versionning, comme Git, qui permet de garder trace des avancées du développement en cours et de naviguer entre les différents stades d’avancement du projet. Il est donc possible d’intervenir sur un bout de code dont la non-conformité au RGPD avait échappé à l’attention du responsable et de le modifier de façon post-dev. Toutefois, utiliser ce genre de logiciel implique des responsabilités notamment en termes d’accès et d’authentification. La CNIL conseille la mise en place d’une authentification forte </w:t>
+        <w:t xml:space="preserve">De plus, il peut être utile d’avoir recours à un logiciel de </w:t>
+      </w:r>
+      <w:proofErr w:type="spellStart"/>
+      <w:r>
+        <w:rPr>
+          <w:color w:val="538135" w:themeColor="accent6" w:themeShade="BF"/>
+        </w:rPr>
+        <w:t>versionning</w:t>
+      </w:r>
+      <w:proofErr w:type="spellEnd"/>
+      <w:r>
+        <w:rPr>
+          <w:color w:val="538135" w:themeColor="accent6" w:themeShade="BF"/>
+        </w:rPr>
+        <w:t xml:space="preserve">, comme Git, qui permet de garder trace des avancées du développement en cours et de naviguer entre les différents stades d’avancement du projet. Il est donc possible d’intervenir sur un bout de code dont la non-conformité au RGPD avait échappé à l’attention du responsable et de le modifier de façon post-dev. Toutefois, utiliser ce genre de logiciel implique des responsabilités notamment en termes d’accès et d’authentification. La CNIL conseille la mise en place d’une authentification forte </w:t>
       </w:r>
       <w:proofErr w:type="gramStart"/>
       <w:r>
@@ -1721,6 +1894,7 @@
           <w:color w:val="538135" w:themeColor="accent6" w:themeShade="BF"/>
           <w:shd w:val="clear" w:color="auto" w:fill="FFFFFF"/>
         </w:rPr>
+        <w:lastRenderedPageBreak/>
         <w:t xml:space="preserve">En s’appuyant sur le registre d’activité et sur l’analyse d’impact, il est possible de conceptualiser l’architecture de l’application en prenant compte du parcours et du cycle de vie des données personnelles en son sein. Le choix des supports de données (stockage local, serveur, cloud) est une étape fondamentale de la conceptualisation de l’application. </w:t>
       </w:r>
     </w:p>
@@ -1791,14 +1965,7 @@
         <w:rPr>
           <w:color w:val="538135" w:themeColor="accent6" w:themeShade="BF"/>
         </w:rPr>
-        <w:t xml:space="preserve">La gestion des permissions consista à définir différents profils aux autorisations d’accès et aux habilitations différentes de sorte que chacun n’est accès qu’aux données dont il a réellement besoin. Tout d’abord chaque collaborateur doit être identifiable par un numéro unique ce qui permet l’authentification à un groupe et l’attribution des droits correspondant. Toutes ces connexions peuvent être répertoriées grâce à un système de journalisation (journaux de logs précédemment mentionnés). Ces journaux de logs peuvent présenter l’avantage de facilité la détection de faille de sécurité au sein </w:t>
-      </w:r>
-      <w:r>
-        <w:rPr>
-          <w:color w:val="538135" w:themeColor="accent6" w:themeShade="BF"/>
-        </w:rPr>
-        <w:lastRenderedPageBreak/>
-        <w:t>de l’application ou bien lors de son développement. Des tests d’intrusions peuvent également être menés dans le but de tester la robustesse du système et la visualisation de cette intrusion dans les fichiers de logs.</w:t>
+        <w:t>La gestion des permissions consista à définir différents profils aux autorisations d’accès et aux habilitations différentes de sorte que chacun n’est accès qu’aux données dont il a réellement besoin. Tout d’abord chaque collaborateur doit être identifiable par un numéro unique ce qui permet l’authentification à un groupe et l’attribution des droits correspondant. Toutes ces connexions peuvent être répertoriées grâce à un système de journalisation (journaux de logs précédemment mentionnés). Ces journaux de logs peuvent présenter l’avantage de facilité la détection de faille de sécurité au sein de l’application ou bien lors de son développement. Des tests d’intrusions peuvent également être menés dans le but de tester la robustesse du système et la visualisation de cette intrusion dans les fichiers de logs.</w:t>
       </w:r>
     </w:p>
     <w:p>
@@ -1836,6 +2003,7 @@
         <w:rPr>
           <w:color w:val="538135" w:themeColor="accent6" w:themeShade="BF"/>
         </w:rPr>
+        <w:lastRenderedPageBreak/>
         <w:t xml:space="preserve">Il est tout aussi important d’être transparent vis-à-vis des utilisateurs dont on collecte les données que d’être le plus opaque possible vis-à-vis des menaces externes. Il ne faut pas minimiser l’impact sur les personnes concernées de la perte, la modification involontaire ou la divulgation de leurs données. </w:t>
       </w:r>
     </w:p>
@@ -2078,6 +2246,7 @@
         <w:rPr>
           <w:color w:val="538135" w:themeColor="accent6" w:themeShade="BF"/>
         </w:rPr>
+        <w:lastRenderedPageBreak/>
         <w:t>De disparitions de données</w:t>
       </w:r>
     </w:p>
@@ -2172,7 +2341,6 @@
           <w:noProof/>
           <w:color w:val="538135" w:themeColor="accent6" w:themeShade="BF"/>
         </w:rPr>
-        <w:lastRenderedPageBreak/>
         <w:drawing>
           <wp:inline distT="0" distB="0" distL="0" distR="0" wp14:anchorId="16EC9479" wp14:editId="0D08ADE4">
             <wp:extent cx="5760720" cy="3017520"/>
@@ -2248,6 +2416,7 @@
         <w:rPr>
           <w:color w:val="538135" w:themeColor="accent6" w:themeShade="BF"/>
         </w:rPr>
+        <w:lastRenderedPageBreak/>
         <w:t>(</w:t>
       </w:r>
       <w:hyperlink r:id="rId23" w:history="1">
@@ -2274,11 +2443,19 @@
       </w:pPr>
     </w:p>
     <w:p>
-      <w:r>
-        <w:rPr>
-          <w:color w:val="538135" w:themeColor="accent6" w:themeShade="BF"/>
-        </w:rPr>
-        <w:t xml:space="preserve">Toute fois, si malgré les dispositifs mis en place, un cas de violation de données est </w:t>
+      <w:proofErr w:type="spellStart"/>
+      <w:r>
+        <w:rPr>
+          <w:color w:val="538135" w:themeColor="accent6" w:themeShade="BF"/>
+        </w:rPr>
+        <w:t>Toute fois</w:t>
+      </w:r>
+      <w:proofErr w:type="spellEnd"/>
+      <w:r>
+        <w:rPr>
+          <w:color w:val="538135" w:themeColor="accent6" w:themeShade="BF"/>
+        </w:rPr>
+        <w:t xml:space="preserve">, si malgré les dispositifs mis en place, un cas de violation de données est </w:t>
       </w:r>
       <w:proofErr w:type="gramStart"/>
       <w:r>
@@ -2331,7 +2508,21 @@
         <w:rPr>
           <w:color w:val="7030A0"/>
         </w:rPr>
-        <w:t>Enfin il est possible de rendre les données anonymes, ie, rendre impossible l’identification d’une personne à partir d’un jeu de données et donc de respecter la vie privée des utilisateurs.</w:t>
+        <w:t xml:space="preserve">Enfin il est possible de rendre les données anonymes, </w:t>
+      </w:r>
+      <w:proofErr w:type="spellStart"/>
+      <w:r>
+        <w:rPr>
+          <w:color w:val="7030A0"/>
+        </w:rPr>
+        <w:t>ie</w:t>
+      </w:r>
+      <w:proofErr w:type="spellEnd"/>
+      <w:r>
+        <w:rPr>
+          <w:color w:val="7030A0"/>
+        </w:rPr>
+        <w:t>, rendre impossible l’identification d’une personne à partir d’un jeu de données et donc de respecter la vie privée des utilisateurs.</w:t>
       </w:r>
     </w:p>
     <w:p>
@@ -2374,7 +2565,21 @@
         <w:rPr>
           <w:color w:val="7030A0"/>
         </w:rPr>
-        <w:t>L’anonymisation ne doit pas être confondue avec la pseudonymisation car malgré la possibilité de traité des données sans identifier de façon direct le propriétaire, ce procédé est dans la plupart du temps réversible ou du moins il est possible d’identifier le propriétaire grâce à un croisement avec un jeu de données externes. </w:t>
+        <w:t xml:space="preserve">L’anonymisation ne doit pas être confondue avec la </w:t>
+      </w:r>
+      <w:proofErr w:type="spellStart"/>
+      <w:r>
+        <w:rPr>
+          <w:color w:val="7030A0"/>
+        </w:rPr>
+        <w:t>pseudonymisation</w:t>
+      </w:r>
+      <w:proofErr w:type="spellEnd"/>
+      <w:r>
+        <w:rPr>
+          <w:color w:val="7030A0"/>
+        </w:rPr>
+        <w:t xml:space="preserve"> car malgré la possibilité de traité des données sans identifier de façon direct le propriétaire, ce procédé est dans la plupart du temps réversible ou du moins il est possible d’identifier le propriétaire grâce à un croisement avec un jeu de données externes. </w:t>
       </w:r>
     </w:p>
     <w:p>
@@ -2404,7 +2609,14 @@
         <w:rPr>
           <w:color w:val="7030A0"/>
         </w:rPr>
-        <w:t>L’anonymisation n’est pas une obligation vis-à-vis du règlement européen. Il s’agit d’une proposition de solution afin de pouvoir exploiter des données personnelles tout en respectant les droits et libertés des personnes. L’anonymisation des données permet l’exploitation, la réutilisation et le partage de ces dernières dans différentes applications.</w:t>
+        <w:t xml:space="preserve">L’anonymisation n’est pas une obligation vis-à-vis du règlement européen. Il s’agit d’une proposition de solution afin de pouvoir exploiter des données personnelles tout en respectant </w:t>
+      </w:r>
+      <w:r>
+        <w:rPr>
+          <w:color w:val="7030A0"/>
+        </w:rPr>
+        <w:lastRenderedPageBreak/>
+        <w:t>les droits et libertés des personnes. L’anonymisation des données permet l’exploitation, la réutilisation et le partage de ces dernières dans différentes applications.</w:t>
       </w:r>
     </w:p>
     <w:p>
@@ -2421,7 +2633,6 @@
           <w:bCs/>
           <w:color w:val="7030A0"/>
         </w:rPr>
-        <w:lastRenderedPageBreak/>
         <w:t>Comment anonymiser tout en préservant au maximum l’utilité du jeu de données ?</w:t>
       </w:r>
     </w:p>
@@ -2484,7 +2695,35 @@
         <w:rPr>
           <w:color w:val="7030A0"/>
         </w:rPr>
-        <w:t>De supprimer les éléments d’identification directe ainsi que les valeurs rares qui pourraient permettre un ré-identification aisée des personnes (par exemple, la présence de l’âge des individus peut permettre de ré-identifier très facilement les personnes centenaires)</w:t>
+        <w:t xml:space="preserve">De supprimer les éléments d’identification directe ainsi que les valeurs rares qui pourraient permettre un </w:t>
+      </w:r>
+      <w:proofErr w:type="spellStart"/>
+      <w:r>
+        <w:rPr>
+          <w:color w:val="7030A0"/>
+        </w:rPr>
+        <w:t>ré-identification</w:t>
+      </w:r>
+      <w:proofErr w:type="spellEnd"/>
+      <w:r>
+        <w:rPr>
+          <w:color w:val="7030A0"/>
+        </w:rPr>
+        <w:t xml:space="preserve"> aisée des personnes (par exemple, la présence de l’âge des individus peut permettre de </w:t>
+      </w:r>
+      <w:proofErr w:type="spellStart"/>
+      <w:r>
+        <w:rPr>
+          <w:color w:val="7030A0"/>
+        </w:rPr>
+        <w:t>ré-identifier</w:t>
+      </w:r>
+      <w:proofErr w:type="spellEnd"/>
+      <w:r>
+        <w:rPr>
+          <w:color w:val="7030A0"/>
+        </w:rPr>
+        <w:t xml:space="preserve"> très facilement les personnes centenaires)</w:t>
       </w:r>
     </w:p>
     <w:p>
@@ -2520,7 +2759,21 @@
         <w:rPr>
           <w:color w:val="7030A0"/>
         </w:rPr>
-        <w:t>De définir la finesse idéale et acceptable pour chaque information conservée. Ce pré-requis permet de déterminer le procédé d’anonymisation à appliquer, c’est-à-dire l’enchaînement des techniques d’anonymisation à mettre en place. Celles-ci peuvent être regroupées en deux familles : la randomisation et la généralisation.</w:t>
+        <w:t xml:space="preserve">De définir la finesse idéale et acceptable pour chaque information conservée. Ce </w:t>
+      </w:r>
+      <w:proofErr w:type="spellStart"/>
+      <w:r>
+        <w:rPr>
+          <w:color w:val="7030A0"/>
+        </w:rPr>
+        <w:t>pré-requis</w:t>
+      </w:r>
+      <w:proofErr w:type="spellEnd"/>
+      <w:r>
+        <w:rPr>
+          <w:color w:val="7030A0"/>
+        </w:rPr>
+        <w:t xml:space="preserve"> permet de déterminer le procédé d’anonymisation à appliquer, c’est-à-dire l’enchaînement des techniques d’anonymisation à mettre en place. Celles-ci peuvent être regroupées en deux familles : la randomisation et la généralisation.</w:t>
       </w:r>
     </w:p>
     <w:p>
@@ -2598,7 +2851,22 @@
         <w:rPr>
           <w:color w:val="7030A0"/>
         </w:rPr>
-        <w:t>Exemple : une base de données de CV où seuls les nom et prénoms d’une personne auront été remplacés par un numéro (qui ne correspond qu’à elle) permet d’individualiser cette personne. Dans ce cas, cette base de données est considérée comme pseudonymisée et non comme anonymisée.</w:t>
+        <w:lastRenderedPageBreak/>
+        <w:t xml:space="preserve">Exemple : une base de données de CV où seuls les nom et prénoms d’une personne auront été remplacés par un numéro (qui ne correspond qu’à elle) permet d’individualiser cette personne. Dans ce cas, cette base de données est considérée comme </w:t>
+      </w:r>
+      <w:proofErr w:type="spellStart"/>
+      <w:r>
+        <w:rPr>
+          <w:color w:val="7030A0"/>
+        </w:rPr>
+        <w:t>pseudonymisée</w:t>
+      </w:r>
+      <w:proofErr w:type="spellEnd"/>
+      <w:r>
+        <w:rPr>
+          <w:color w:val="7030A0"/>
+        </w:rPr>
+        <w:t xml:space="preserve"> et non comme anonymisée.</w:t>
       </w:r>
     </w:p>
     <w:p>

--- a/Legislation_du_num_V2.docx
+++ b/Legislation_du_num_V2.docx
@@ -22,6 +22,9 @@
       <w:r>
         <w:t>Introduction :</w:t>
       </w:r>
+      <w:r>
+        <w:t xml:space="preserve"> </w:t>
+      </w:r>
     </w:p>
     <w:p>
       <w:pPr>
@@ -189,21 +192,7 @@
         <w:rPr>
           <w:color w:val="538135" w:themeColor="accent6" w:themeShade="BF"/>
         </w:rPr>
-        <w:t xml:space="preserve">C’est, je cite "toute information se rapportant </w:t>
-      </w:r>
-      <w:proofErr w:type="spellStart"/>
-      <w:r>
-        <w:rPr>
-          <w:color w:val="538135" w:themeColor="accent6" w:themeShade="BF"/>
-        </w:rPr>
-        <w:t>a</w:t>
-      </w:r>
-      <w:proofErr w:type="spellEnd"/>
-      <w:r>
-        <w:rPr>
-          <w:color w:val="538135" w:themeColor="accent6" w:themeShade="BF"/>
-        </w:rPr>
-        <w:t>̀ une personne physique identifiée ou identifiable". Pour être plus démonstratif, vis-à-vis d’une personne, cela peut être : nom, prénom, pseudonyme, date de naissance, photos, enregistrements sonores de voix, numéro de plaque d’immatriculation. L’identification peut se faire directement ou bien par croisement de données. Exemple : la plaque d’immatriculation peut comporter plusieurs utilisateurs donc le croisement avec le nom ou la date de naissance permet de distinguer formellement une personne.</w:t>
+        <w:t>C’est, je cite "toute information se rapportant à une personne physique identifiée ou identifiable". Pour être plus démonstratif, vis-à-vis d’une personne, cela peut être : nom, prénom, pseudonyme, date de naissance, photos, enregistrements sonores de voix, numéro de plaque d’immatriculation. L’identification peut se faire directement ou bien par croisement de données. Exemple : la plaque d’immatriculation peut comporter plusieurs utilisateurs donc le croisement avec le nom ou la date de naissance permet de distinguer formellement une personne.</w:t>
       </w:r>
     </w:p>
     <w:p>
@@ -218,7 +207,6 @@
         <w:rPr>
           <w:color w:val="538135" w:themeColor="accent6" w:themeShade="BF"/>
         </w:rPr>
-        <w:lastRenderedPageBreak/>
         <w:t xml:space="preserve">Pour finir, </w:t>
       </w:r>
       <w:r>
@@ -300,16 +288,8 @@
           <w:color w:val="7030A0"/>
         </w:rPr>
         <w:tab/>
-        <w:t xml:space="preserve">a) Le DPO, délégué à la protection des données ou Chief Data </w:t>
-      </w:r>
-      <w:proofErr w:type="spellStart"/>
-      <w:r>
-        <w:rPr>
-          <w:color w:val="7030A0"/>
-        </w:rPr>
-        <w:t>Officer</w:t>
-      </w:r>
-      <w:proofErr w:type="spellEnd"/>
+        <w:t>a) Le DPO, délégué à la protection des données ou Chief Data Officer</w:t>
+      </w:r>
     </w:p>
     <w:p>
       <w:pPr>
@@ -347,6 +327,7 @@
         <w:rPr>
           <w:color w:val="7030A0"/>
         </w:rPr>
+        <w:lastRenderedPageBreak/>
         <w:t>La nomination d’un DPO est obligatoire pour les organismes publics et les entreprises qui mène des traitements à grandes échelles ou sur des données sensibles.</w:t>
       </w:r>
     </w:p>
@@ -395,7 +376,6 @@
           <w:color w:val="7030A0"/>
           <w:lang w:eastAsia="fr-FR"/>
         </w:rPr>
-        <w:lastRenderedPageBreak/>
         <w:t>Le DPO peut proposer des méthodologies de développement afin de le centrer sur la sécurité des données et de la vie privée.</w:t>
       </w:r>
       <w:r>
@@ -418,101 +398,37 @@
           <w:color w:val="7030A0"/>
           <w:lang w:eastAsia="fr-FR"/>
         </w:rPr>
-        <w:t xml:space="preserve">Considérons rapidement l’opposition entre le </w:t>
-      </w:r>
-      <w:proofErr w:type="spellStart"/>
-      <w:r>
+        <w:t>Considérons rapidement l’opposition entre le Privacy by Design et le Privacy By Default :</w:t>
+      </w:r>
+    </w:p>
+    <w:p>
+      <w:pPr>
         <w:rPr>
           <w:color w:val="7030A0"/>
           <w:lang w:eastAsia="fr-FR"/>
         </w:rPr>
-        <w:t>Privacy</w:t>
-      </w:r>
-      <w:proofErr w:type="spellEnd"/>
+      </w:pPr>
       <w:r>
         <w:rPr>
           <w:color w:val="7030A0"/>
           <w:lang w:eastAsia="fr-FR"/>
         </w:rPr>
-        <w:t xml:space="preserve"> by Design et le </w:t>
-      </w:r>
-      <w:proofErr w:type="spellStart"/>
-      <w:r>
+        <w:t>Ce premier prend en compte la protection de la vie privée dès la conception du produit ou du service.  Etant une préoccupation antérieure au développement du produit, le respect de la vie privée en fait partie intégrante. Cela suppose une approche réfléchie et évolutive de la protection des données au cours du développement.</w:t>
+      </w:r>
+    </w:p>
+    <w:p>
+      <w:pPr>
         <w:rPr>
           <w:color w:val="7030A0"/>
           <w:lang w:eastAsia="fr-FR"/>
         </w:rPr>
-        <w:t>Privacy</w:t>
-      </w:r>
-      <w:proofErr w:type="spellEnd"/>
+      </w:pPr>
       <w:r>
         <w:rPr>
           <w:color w:val="7030A0"/>
           <w:lang w:eastAsia="fr-FR"/>
         </w:rPr>
-        <w:t xml:space="preserve"> By Default :</w:t>
-      </w:r>
-    </w:p>
-    <w:p>
-      <w:pPr>
-        <w:rPr>
-          <w:color w:val="7030A0"/>
-          <w:lang w:eastAsia="fr-FR"/>
-        </w:rPr>
-      </w:pPr>
-      <w:r>
-        <w:rPr>
-          <w:color w:val="7030A0"/>
-          <w:lang w:eastAsia="fr-FR"/>
-        </w:rPr>
-        <w:t>Ce premier prend en compte la protection de la vie privée dès la conception du produit ou du service.  Etant une préoccupation antérieure au développement du produit, le respect de la vie privée en fait partie intégrante. Cela suppose une approche réfléchie et évolutive de la protection des données au cours du développement.</w:t>
-      </w:r>
-    </w:p>
-    <w:p>
-      <w:pPr>
-        <w:rPr>
-          <w:color w:val="7030A0"/>
-          <w:lang w:eastAsia="fr-FR"/>
-        </w:rPr>
-      </w:pPr>
-      <w:r>
-        <w:rPr>
-          <w:color w:val="7030A0"/>
-          <w:lang w:eastAsia="fr-FR"/>
-        </w:rPr>
-        <w:t xml:space="preserve">De l’autre côté, le </w:t>
-      </w:r>
-      <w:proofErr w:type="spellStart"/>
-      <w:r>
-        <w:rPr>
-          <w:color w:val="7030A0"/>
-          <w:lang w:eastAsia="fr-FR"/>
-        </w:rPr>
-        <w:t>privacy</w:t>
-      </w:r>
-      <w:proofErr w:type="spellEnd"/>
-      <w:r>
-        <w:rPr>
-          <w:color w:val="7030A0"/>
-          <w:lang w:eastAsia="fr-FR"/>
-        </w:rPr>
-        <w:t xml:space="preserve"> By Default, prévoit la mise en place du plus haut degré de protection des données personnelles et l’activation de ces processus par défaut, </w:t>
-      </w:r>
-      <w:proofErr w:type="spellStart"/>
-      <w:r>
-        <w:rPr>
-          <w:color w:val="7030A0"/>
-          <w:lang w:eastAsia="fr-FR"/>
-        </w:rPr>
-        <w:t>ie</w:t>
-      </w:r>
-      <w:proofErr w:type="spellEnd"/>
-      <w:r>
-        <w:rPr>
-          <w:color w:val="7030A0"/>
-          <w:lang w:eastAsia="fr-FR"/>
-        </w:rPr>
-        <w:t>, sans configuration préalable de la part de l’utilisateur.</w:t>
+        <w:t>De l’autre côté, le privacy By Default, prévoit la mise en place du plus haut degré de protection des données personnelles et l’activation de ces processus par défaut, ie, sans configuration préalable de la part de l’utilisateur.</w:t>
       </w:r>
     </w:p>
     <w:p>
@@ -561,21 +477,7 @@
         <w:rPr>
           <w:color w:val="538135" w:themeColor="accent6" w:themeShade="BF"/>
         </w:rPr>
-        <w:t xml:space="preserve">Le registre des activités de traitements est un document qui vise à centraliser les informations concernant les traitements induits par l’application, les données qui leur sont nécessaires et leur criticité. Tenir ce registre permet donc de faciliter la restitution des preuves qui permettent de démontrer que le développement est à tout instant en conformité avec le RGDP. La tenue du registre d’activité s’intègre parfaitement dans une méthodologie de </w:t>
-      </w:r>
-      <w:proofErr w:type="spellStart"/>
-      <w:r>
-        <w:rPr>
-          <w:color w:val="538135" w:themeColor="accent6" w:themeShade="BF"/>
-        </w:rPr>
-        <w:t>Privacy</w:t>
-      </w:r>
-      <w:proofErr w:type="spellEnd"/>
-      <w:r>
-        <w:rPr>
-          <w:color w:val="538135" w:themeColor="accent6" w:themeShade="BF"/>
-        </w:rPr>
-        <w:t xml:space="preserve"> By Design. Le registre d’activité attire l’attention notamment sur : la nécessité, les types de données collectées et traitées par votre programme, </w:t>
+        <w:t xml:space="preserve">Le registre des activités de traitements est un document qui vise à centraliser les informations concernant les traitements induits par l’application, les données qui leur sont nécessaires et leur criticité. Tenir ce registre permet donc de faciliter la restitution des preuves qui permettent de démontrer que le développement est à tout instant en conformité avec le RGDP. La tenue du registre d’activité s’intègre parfaitement dans une méthodologie de Privacy By Design. Le registre d’activité attire l’attention notamment sur : la nécessité, les types de données collectées et traitées par votre programme, </w:t>
       </w:r>
       <w:r>
         <w:rPr>
@@ -631,7 +533,6 @@
         <w:rPr>
           <w:color w:val="538135" w:themeColor="accent6" w:themeShade="BF"/>
         </w:rPr>
-        <w:lastRenderedPageBreak/>
         <w:t xml:space="preserve">La finalité, i.e., ce pour quoi la donnée va être collectée. </w:t>
       </w:r>
     </w:p>
@@ -767,6 +668,7 @@
         <w:rPr>
           <w:color w:val="538135" w:themeColor="accent6" w:themeShade="BF"/>
         </w:rPr>
+        <w:lastRenderedPageBreak/>
         <w:t>La durée de conservation des données est-elle adaptée ? </w:t>
       </w:r>
     </w:p>
@@ -873,7 +775,6 @@
         <w:rPr>
           <w:color w:val="538135" w:themeColor="accent6" w:themeShade="BF"/>
         </w:rPr>
-        <w:lastRenderedPageBreak/>
         <w:tab/>
         <w:t>I.2) S’informer et se conformer aux standards</w:t>
       </w:r>
@@ -921,21 +822,7 @@
         <w:rPr>
           <w:color w:val="538135" w:themeColor="accent6" w:themeShade="BF"/>
         </w:rPr>
-        <w:t xml:space="preserve">Pour cela, la CNIL préconise le recours à une Analyse d’impact relative à la protection des Données (AIPD). Afin de la réalisée en bonne et due forme, il est possible de se référer aux méthodes, modèles de documents et au catalogue des bonnes pratiques accessible sur le site de la CNIL. Elle </w:t>
-      </w:r>
-      <w:proofErr w:type="spellStart"/>
-      <w:r>
-        <w:rPr>
-          <w:color w:val="538135" w:themeColor="accent6" w:themeShade="BF"/>
-        </w:rPr>
-        <w:t>fournie</w:t>
-      </w:r>
-      <w:proofErr w:type="spellEnd"/>
-      <w:r>
-        <w:rPr>
-          <w:color w:val="538135" w:themeColor="accent6" w:themeShade="BF"/>
-        </w:rPr>
-        <w:t xml:space="preserve"> également un outil de conception de cette AIPD sur son site.</w:t>
+        <w:t>Pour cela, la CNIL préconise le recours à une Analyse d’impact relative à la protection des Données (AIPD). Afin de la réalisée en bonne et due forme, il est possible de se référer aux méthodes, modèles de documents et au catalogue des bonnes pratiques accessible sur le site de la CNIL. Elle fournie également un outil de conception de cette AIPD sur son site.</w:t>
       </w:r>
     </w:p>
     <w:p>
@@ -1101,7 +988,6 @@
         <w:rPr>
           <w:color w:val="538135" w:themeColor="accent6" w:themeShade="BF"/>
         </w:rPr>
-        <w:lastRenderedPageBreak/>
         <w:t>C’est un outil d’évaluation du potentiel impact du traitement sur la vie privée dès lors qu’il est susceptible d’impliquer des risques conséquents sur les droits et libertés des utilisateurs. Elle doit donc être réalisée avant la mise en œuvre du traitement. </w:t>
       </w:r>
     </w:p>
@@ -1154,21 +1040,14 @@
         <w:rPr>
           <w:color w:val="7030A0"/>
         </w:rPr>
-        <w:t xml:space="preserve">Le rôle du DPO, est comme nous l’avons dit, d’informer et de tenir à jour les équipes des directives à suivre. Cependant les traitements ne sont pas toujours réalisés en interne et il se peut que l’on ait recours à des sous-traitants. Mais alors quelles sont leurs obligations vis-à-vis de l’entreprise qui fournies les données et de ses utilisateurs. La réglementation prévoit que si un organisme traite ou collecte des données pour un tier, il a des devoirs notamment en matière de sécurité et de protection des données qui lui sont attribuées, de confidentialité, de documentation de ses activités pour le compte de son client. Les sous-traitants, de </w:t>
-      </w:r>
-      <w:proofErr w:type="spellStart"/>
-      <w:r>
-        <w:rPr>
-          <w:color w:val="7030A0"/>
-        </w:rPr>
-        <w:t>part</w:t>
-      </w:r>
-      <w:proofErr w:type="spellEnd"/>
-      <w:r>
-        <w:rPr>
-          <w:color w:val="7030A0"/>
-        </w:rPr>
-        <w:t xml:space="preserve"> leur statut, ont une obligation de conseil et d’aide de mise en conformité au RGPD dès lors qu’ils s’aperçoivent d’un manquement. Ils sont priés de tenir un registre des activités et d’aider à la mise en œuvre d’une AIPD.</w:t>
+        <w:t xml:space="preserve">Le rôle du DPO, est comme nous l’avons dit, d’informer et de tenir à jour les équipes des directives à suivre. Cependant les traitements ne sont pas toujours réalisés en interne et il se peut que l’on ait recours à des sous-traitants. Mais alors quelles sont leurs obligations vis-à-vis de l’entreprise qui fournies les données et de ses utilisateurs. La réglementation prévoit que si un organisme traite ou </w:t>
+      </w:r>
+      <w:r>
+        <w:rPr>
+          <w:color w:val="7030A0"/>
+        </w:rPr>
+        <w:lastRenderedPageBreak/>
+        <w:t>collecte des données pour un tier, il a des devoirs notamment en matière de sécurité et de protection des données qui lui sont attribuées, de confidentialité, de documentation de ses activités pour le compte de son client. Les sous-traitants, de part leur statut, ont une obligation de conseil et d’aide de mise en conformité au RGPD dès lors qu’ils s’aperçoivent d’un manquement. Ils sont priés de tenir un registre des activités et d’aider à la mise en œuvre d’une AIPD.</w:t>
       </w:r>
     </w:p>
     <w:p>
@@ -1237,14 +1116,7 @@
         <w:rPr>
           <w:color w:val="7030A0"/>
         </w:rPr>
-        <w:t xml:space="preserve"> soit l’organisme qui traite des données personnelles, ses utilisateurs possèdent des droits qui ne peuvent leur être refuser. Ainsi les organismes collecteurs sont assujettis à une obligation de transparence qui leur impose d’informer les personnes concernées par la </w:t>
-      </w:r>
-      <w:r>
-        <w:rPr>
-          <w:color w:val="7030A0"/>
-        </w:rPr>
-        <w:lastRenderedPageBreak/>
-        <w:t>collecte de leurs données personnelles de leurs droits. On dénombre parmi ces droits : les droits d’accès, de rectification, de limitation, d’opposition et d’effacement. </w:t>
+        <w:t xml:space="preserve"> soit l’organisme qui traite des données personnelles, ses utilisateurs possèdent des droits qui ne peuvent leur être refuser. Ainsi les organismes collecteurs sont assujettis à une obligation de transparence qui leur impose d’informer les personnes concernées par la collecte de leurs données personnelles de leurs droits. On dénombre parmi ces droits : les droits d’accès, de rectification, de limitation, d’opposition et d’effacement. </w:t>
       </w:r>
     </w:p>
     <w:p>
@@ -1283,21 +1155,7 @@
         <w:rPr>
           <w:color w:val="7030A0"/>
         </w:rPr>
-        <w:t xml:space="preserve">Il est nécessaire de tenir informer l’utilisateur de ses droits lors de la collecte de ses données faite directement par un formulaire, lors d’achats en ligne ou indirectement comme des données de géolocalisation ou de </w:t>
-      </w:r>
-      <w:proofErr w:type="spellStart"/>
-      <w:r>
-        <w:rPr>
-          <w:color w:val="7030A0"/>
-        </w:rPr>
-        <w:t>trackings</w:t>
-      </w:r>
-      <w:proofErr w:type="spellEnd"/>
-      <w:r>
-        <w:rPr>
-          <w:color w:val="7030A0"/>
-        </w:rPr>
-        <w:t xml:space="preserve">. Il est nécessaire de réinformer l’utilisateur de ses droits dès lors que les modalités d’utilisation de ses données sont amenées à changer. Par exemple :  nouvelle finalité ou bien nouveau destinataire. </w:t>
+        <w:t xml:space="preserve">Il est nécessaire de tenir informer l’utilisateur de ses droits lors de la collecte de ses données faite directement par un formulaire, lors d’achats en ligne ou indirectement comme des données de géolocalisation ou de trackings. Il est nécessaire de réinformer l’utilisateur de ses droits dès lors que les modalités d’utilisation de ses données sont amenées à changer. Par exemple :  nouvelle finalité ou bien nouveau destinataire. </w:t>
       </w:r>
     </w:p>
     <w:p>
@@ -1412,52 +1270,46 @@
         <w:rPr>
           <w:color w:val="7030A0"/>
         </w:rPr>
-        <w:t xml:space="preserve">Il faut savoir que dès lors qu’une organisation collecte et traite des données, elle doit fournir des explications à ses utilisateurs sur où et comment exercer leurs droits. Un moyen simple est d’inclure les coordonnées du DPO à contacter lors des étapes d’informations des </w:t>
-      </w:r>
+        <w:t>Il faut savoir que dès lors qu’une organisation collecte et traite des données, elle doit fournir des explications à ses utilisateurs sur où et comment exercer leurs droits. Un moyen simple est d’inclure les coordonnées du DPO à contacter lors des étapes d’informations des utilisateurs. Une autre manière est d’implémenter directement au sein de l’application des processus d’exercice des droits.</w:t>
+      </w:r>
+    </w:p>
+    <w:p>
+      <w:pPr>
+        <w:rPr>
+          <w:color w:val="7030A0"/>
+        </w:rPr>
+      </w:pPr>
+      <w:r>
+        <w:rPr>
+          <w:color w:val="7030A0"/>
+        </w:rPr>
+        <w:t>Attention toutefois, ces droits d’accès, de modifications doivent être accessibles mais sécurisés de sorte qu’une personne tiers ne puisse y avoir accès.</w:t>
+      </w:r>
+    </w:p>
+    <w:p>
+      <w:pPr>
+        <w:rPr>
+          <w:color w:val="7030A0"/>
+        </w:rPr>
+      </w:pPr>
+      <w:r>
+        <w:rPr>
+          <w:color w:val="7030A0"/>
+        </w:rPr>
+        <w:t>Prenons un exemple :</w:t>
+      </w:r>
+    </w:p>
+    <w:p>
+      <w:pPr>
+        <w:rPr>
+          <w:color w:val="7030A0"/>
+        </w:rPr>
+      </w:pPr>
       <w:r>
         <w:rPr>
           <w:color w:val="7030A0"/>
         </w:rPr>
         <w:lastRenderedPageBreak/>
-        <w:t>utilisateurs. Une autre manière est d’implémenter directement au sein de l’application des processus d’exercice des droits.</w:t>
-      </w:r>
-    </w:p>
-    <w:p>
-      <w:pPr>
-        <w:rPr>
-          <w:color w:val="7030A0"/>
-        </w:rPr>
-      </w:pPr>
-      <w:r>
-        <w:rPr>
-          <w:color w:val="7030A0"/>
-        </w:rPr>
-        <w:t>Attention toutefois, ces droits d’accès, de modifications doivent être accessibles mais sécurisés de sorte qu’une personne tiers ne puisse y avoir accès.</w:t>
-      </w:r>
-    </w:p>
-    <w:p>
-      <w:pPr>
-        <w:rPr>
-          <w:color w:val="7030A0"/>
-        </w:rPr>
-      </w:pPr>
-      <w:r>
-        <w:rPr>
-          <w:color w:val="7030A0"/>
-        </w:rPr>
-        <w:t>Prenons un exemple :</w:t>
-      </w:r>
-    </w:p>
-    <w:p>
-      <w:pPr>
-        <w:rPr>
-          <w:color w:val="7030A0"/>
-        </w:rPr>
-      </w:pPr>
-      <w:r>
-        <w:rPr>
-          <w:color w:val="7030A0"/>
-        </w:rPr>
         <w:t>Droit à l'effacement : les personnes peuvent demander l’effacement de la totalité des données que l’entreprise détient à leur sujet.</w:t>
       </w:r>
     </w:p>
@@ -1545,7 +1397,6 @@
         </w:rPr>
         <w:t xml:space="preserve">Pour prouver sa conformité au règlement, il faut constituer et regrouper la documentation </w:t>
       </w:r>
-      <w:proofErr w:type="gramStart"/>
       <w:r>
         <w:rPr>
           <w:color w:val="7030A0"/>
@@ -1558,7 +1409,6 @@
         </w:rPr>
         <w:t>:</w:t>
       </w:r>
-      <w:proofErr w:type="gramEnd"/>
     </w:p>
     <w:p>
       <w:pPr>
@@ -1575,7 +1425,6 @@
         <w:rPr>
           <w:color w:val="7030A0"/>
         </w:rPr>
-        <w:lastRenderedPageBreak/>
         <w:t>La documentation sur les traitements de données personnelles tels que : registre de traitement, AIPD, encadrement des transferts de données hors de l’Union européenne ; </w:t>
       </w:r>
     </w:p>
@@ -1720,14 +1569,14 @@
         <w:rPr>
           <w:color w:val="538135" w:themeColor="accent6" w:themeShade="BF"/>
         </w:rPr>
-        <w:t xml:space="preserve">La seconde étape est de sécuriser les serveurs et les postes de travail d'une façon homogène et reproductible afin que toute nouvelle personne puisse se mettre à jour vis-à-vis des dispositions liées à la sécurité des données. La CNIL offre une liste de recommandation sur ce sujet. </w:t>
+        <w:t xml:space="preserve">La seconde étape est de sécuriser les serveurs et les postes de travail d'une façon homogène et reproductible afin que toute nouvelle personne puisse se mettre à jour vis-à-vis des dispositions liées à la sécurité des données. La CNIL offre une liste de recommandation sur ce sujet. Mettre en commun dans un document les différentes mesures et configurations peut être un bon moyen de les </w:t>
       </w:r>
       <w:r>
         <w:rPr>
           <w:color w:val="538135" w:themeColor="accent6" w:themeShade="BF"/>
         </w:rPr>
         <w:lastRenderedPageBreak/>
-        <w:t>Mettre en commun dans un document les différentes mesures et configurations peut être un bon moyen de les homogénéisé et de les rendre reproductibles. Enfin les mises à jour régulières sont indispensables à l’efficacité du système de sécurisation des données.</w:t>
+        <w:t>homogénéisé et de les rendre reproductibles. Enfin les mises à jour régulières sont indispensables à l’efficacité du système de sécurisation des données.</w:t>
       </w:r>
     </w:p>
     <w:p>
@@ -1806,62 +1655,20 @@
         <w:rPr>
           <w:color w:val="538135" w:themeColor="accent6" w:themeShade="BF"/>
         </w:rPr>
-        <w:t xml:space="preserve">De plus, il peut être utile d’avoir recours à un logiciel de </w:t>
-      </w:r>
-      <w:proofErr w:type="spellStart"/>
-      <w:r>
-        <w:rPr>
-          <w:color w:val="538135" w:themeColor="accent6" w:themeShade="BF"/>
-        </w:rPr>
-        <w:t>versionning</w:t>
-      </w:r>
-      <w:proofErr w:type="spellEnd"/>
-      <w:r>
-        <w:rPr>
-          <w:color w:val="538135" w:themeColor="accent6" w:themeShade="BF"/>
-        </w:rPr>
-        <w:t xml:space="preserve">, comme Git, qui permet de garder trace des avancées du développement en cours et de naviguer entre les différents stades d’avancement du projet. Il est donc possible d’intervenir sur un bout de code dont la non-conformité au RGPD avait échappé à l’attention du responsable et de le modifier de façon post-dev. Toutefois, utiliser ce genre de logiciel implique des responsabilités notamment en termes d’accès et d’authentification. La CNIL conseille la mise en place d’une authentification forte </w:t>
-      </w:r>
-      <w:proofErr w:type="gramStart"/>
-      <w:r>
-        <w:rPr>
-          <w:color w:val="538135" w:themeColor="accent6" w:themeShade="BF"/>
-        </w:rPr>
-        <w:t>voire même</w:t>
-      </w:r>
-      <w:proofErr w:type="gramEnd"/>
-      <w:r>
-        <w:rPr>
-          <w:color w:val="538135" w:themeColor="accent6" w:themeShade="BF"/>
-        </w:rPr>
-        <w:t xml:space="preserve"> par clé SSH et que les accès soient nivelés et que les groupes formés aient des permissions spécifiques à leur besoin. </w:t>
-      </w:r>
-    </w:p>
-    <w:p>
-      <w:pPr>
-        <w:rPr>
-          <w:color w:val="538135" w:themeColor="accent6" w:themeShade="BF"/>
-        </w:rPr>
-      </w:pPr>
-      <w:r>
-        <w:rPr>
-          <w:color w:val="538135" w:themeColor="accent6" w:themeShade="BF"/>
-        </w:rPr>
-        <w:t xml:space="preserve">Enfin avant de publier le code en ligne, il faut s’assurer que cette action ne constitue pas un risque pour l’utilisateur. Pour cela des étapes de chiffrements déchiffrements des fichiers sources avant l’envoie du dépôt ainsi qu’une purge de ce dernier une fois le dépôt réalisé </w:t>
-      </w:r>
-      <w:proofErr w:type="gramStart"/>
-      <w:r>
-        <w:rPr>
-          <w:color w:val="538135" w:themeColor="accent6" w:themeShade="BF"/>
-        </w:rPr>
-        <w:t>peuvent</w:t>
-      </w:r>
-      <w:proofErr w:type="gramEnd"/>
-      <w:r>
-        <w:rPr>
-          <w:color w:val="538135" w:themeColor="accent6" w:themeShade="BF"/>
-        </w:rPr>
-        <w:t xml:space="preserve"> être mise en place.</w:t>
+        <w:t xml:space="preserve">De plus, il peut être utile d’avoir recours à un logiciel de versionning, comme Git, qui permet de garder trace des avancées du développement en cours et de naviguer entre les différents stades d’avancement du projet. Il est donc possible d’intervenir sur un bout de code dont la non-conformité au RGPD avait échappé à l’attention du responsable et de le modifier de façon post-dev. Toutefois, utiliser ce genre de logiciel implique des responsabilités notamment en termes d’accès et d’authentification. La CNIL conseille la mise en place d’une authentification forte voire même par clé SSH et que les accès soient nivelés et que les groupes formés aient des permissions spécifiques à leur besoin. </w:t>
+      </w:r>
+    </w:p>
+    <w:p>
+      <w:pPr>
+        <w:rPr>
+          <w:color w:val="538135" w:themeColor="accent6" w:themeShade="BF"/>
+        </w:rPr>
+      </w:pPr>
+      <w:r>
+        <w:rPr>
+          <w:color w:val="538135" w:themeColor="accent6" w:themeShade="BF"/>
+        </w:rPr>
+        <w:t>Enfin avant de publier le code en ligne, il faut s’assurer que cette action ne constitue pas un risque pour l’utilisateur. Pour cela des étapes de chiffrements déchiffrements des fichiers sources avant l’envoie du dépôt ainsi qu’une purge de ce dernier une fois le dépôt réalisé peuvent être mise en place.</w:t>
       </w:r>
     </w:p>
     <w:p>
@@ -1894,7 +1701,6 @@
           <w:color w:val="538135" w:themeColor="accent6" w:themeShade="BF"/>
           <w:shd w:val="clear" w:color="auto" w:fill="FFFFFF"/>
         </w:rPr>
-        <w:lastRenderedPageBreak/>
         <w:t xml:space="preserve">En s’appuyant sur le registre d’activité et sur l’analyse d’impact, il est possible de conceptualiser l’architecture de l’application en prenant compte du parcours et du cycle de vie des données personnelles en son sein. Le choix des supports de données (stockage local, serveur, cloud) est une étape fondamentale de la conceptualisation de l’application. </w:t>
       </w:r>
     </w:p>
@@ -1965,7 +1771,14 @@
         <w:rPr>
           <w:color w:val="538135" w:themeColor="accent6" w:themeShade="BF"/>
         </w:rPr>
-        <w:t>La gestion des permissions consista à définir différents profils aux autorisations d’accès et aux habilitations différentes de sorte que chacun n’est accès qu’aux données dont il a réellement besoin. Tout d’abord chaque collaborateur doit être identifiable par un numéro unique ce qui permet l’authentification à un groupe et l’attribution des droits correspondant. Toutes ces connexions peuvent être répertoriées grâce à un système de journalisation (journaux de logs précédemment mentionnés). Ces journaux de logs peuvent présenter l’avantage de facilité la détection de faille de sécurité au sein de l’application ou bien lors de son développement. Des tests d’intrusions peuvent également être menés dans le but de tester la robustesse du système et la visualisation de cette intrusion dans les fichiers de logs.</w:t>
+        <w:t xml:space="preserve">La gestion des permissions consista à définir différents profils aux autorisations d’accès et aux habilitations différentes de sorte que chacun n’est accès qu’aux données dont il a réellement besoin. Tout d’abord chaque collaborateur doit être identifiable par un numéro unique ce qui permet l’authentification à un groupe et l’attribution des droits correspondant. Toutes ces connexions peuvent être répertoriées grâce à un système de journalisation (journaux de logs précédemment mentionnés). Ces journaux de logs peuvent présenter l’avantage de facilité la détection de faille de sécurité au sein </w:t>
+      </w:r>
+      <w:r>
+        <w:rPr>
+          <w:color w:val="538135" w:themeColor="accent6" w:themeShade="BF"/>
+        </w:rPr>
+        <w:lastRenderedPageBreak/>
+        <w:t>de l’application ou bien lors de son développement. Des tests d’intrusions peuvent également être menés dans le but de tester la robustesse du système et la visualisation de cette intrusion dans les fichiers de logs.</w:t>
       </w:r>
     </w:p>
     <w:p>
@@ -2003,7 +1816,6 @@
         <w:rPr>
           <w:color w:val="538135" w:themeColor="accent6" w:themeShade="BF"/>
         </w:rPr>
-        <w:lastRenderedPageBreak/>
         <w:t xml:space="preserve">Il est tout aussi important d’être transparent vis-à-vis des utilisateurs dont on collecte les données que d’être le plus opaque possible vis-à-vis des menaces externes. Il ne faut pas minimiser l’impact sur les personnes concernées de la perte, la modification involontaire ou la divulgation de leurs données. </w:t>
       </w:r>
     </w:p>
@@ -2164,35 +1976,7 @@
         <w:rPr>
           <w:color w:val="538135" w:themeColor="accent6" w:themeShade="BF"/>
         </w:rPr>
-        <w:t>Le second niveau de protection intègre des mesures d</w:t>
-      </w:r>
-      <w:proofErr w:type="gramStart"/>
-      <w:r>
-        <w:rPr>
-          <w:color w:val="538135" w:themeColor="accent6" w:themeShade="BF"/>
-        </w:rPr>
-        <w:t>'«</w:t>
-      </w:r>
-      <w:proofErr w:type="gramEnd"/>
-      <w:r>
-        <w:rPr>
-          <w:color w:val="538135" w:themeColor="accent6" w:themeShade="BF"/>
-        </w:rPr>
-        <w:t xml:space="preserve"> hygiène informatique ». La CNIL et l’ANSSI disposent de guides en ligne pour aider à mettre en œuvre cette stratégie. Ces mesures de sécurité </w:t>
-      </w:r>
-      <w:proofErr w:type="gramStart"/>
-      <w:r>
-        <w:rPr>
-          <w:color w:val="538135" w:themeColor="accent6" w:themeShade="BF"/>
-        </w:rPr>
-        <w:t>vis</w:t>
-      </w:r>
-      <w:proofErr w:type="gramEnd"/>
-      <w:r>
-        <w:rPr>
-          <w:color w:val="538135" w:themeColor="accent6" w:themeShade="BF"/>
-        </w:rPr>
-        <w:t xml:space="preserve"> notamment à couvrir les risques :</w:t>
+        <w:t>Le second niveau de protection intègre des mesures d'« hygiène informatique ». La CNIL et l’ANSSI disposent de guides en ligne pour aider à mettre en œuvre cette stratégie. Ces mesures de sécurité vis notamment à couvrir les risques :</w:t>
       </w:r>
     </w:p>
     <w:p>
@@ -2246,7 +2030,6 @@
         <w:rPr>
           <w:color w:val="538135" w:themeColor="accent6" w:themeShade="BF"/>
         </w:rPr>
-        <w:lastRenderedPageBreak/>
         <w:t>De disparitions de données</w:t>
       </w:r>
     </w:p>
@@ -2341,6 +2124,7 @@
           <w:noProof/>
           <w:color w:val="538135" w:themeColor="accent6" w:themeShade="BF"/>
         </w:rPr>
+        <w:lastRenderedPageBreak/>
         <w:drawing>
           <wp:inline distT="0" distB="0" distL="0" distR="0" wp14:anchorId="16EC9479" wp14:editId="0D08ADE4">
             <wp:extent cx="5760720" cy="3017520"/>
@@ -2416,7 +2200,6 @@
         <w:rPr>
           <w:color w:val="538135" w:themeColor="accent6" w:themeShade="BF"/>
         </w:rPr>
-        <w:lastRenderedPageBreak/>
         <w:t>(</w:t>
       </w:r>
       <w:hyperlink r:id="rId23" w:history="1">
@@ -2443,33 +2226,11 @@
       </w:pPr>
     </w:p>
     <w:p>
-      <w:proofErr w:type="spellStart"/>
-      <w:r>
-        <w:rPr>
-          <w:color w:val="538135" w:themeColor="accent6" w:themeShade="BF"/>
-        </w:rPr>
-        <w:t>Toute fois</w:t>
-      </w:r>
-      <w:proofErr w:type="spellEnd"/>
-      <w:r>
-        <w:rPr>
-          <w:color w:val="538135" w:themeColor="accent6" w:themeShade="BF"/>
-        </w:rPr>
-        <w:t xml:space="preserve">, si malgré les dispositifs mis en place, un cas de violation de données est </w:t>
-      </w:r>
-      <w:proofErr w:type="gramStart"/>
-      <w:r>
-        <w:rPr>
-          <w:color w:val="538135" w:themeColor="accent6" w:themeShade="BF"/>
-        </w:rPr>
-        <w:t>répertorier</w:t>
-      </w:r>
-      <w:proofErr w:type="gramEnd"/>
-      <w:r>
-        <w:rPr>
-          <w:color w:val="538135" w:themeColor="accent6" w:themeShade="BF"/>
-        </w:rPr>
-        <w:t xml:space="preserve"> il faut le signaler à la CNIL dans les 72 heures si cette violation est susceptible de représenter un risque pour les droits et libertés des personnes con</w:t>
+      <w:r>
+        <w:rPr>
+          <w:color w:val="538135" w:themeColor="accent6" w:themeShade="BF"/>
+        </w:rPr>
+        <w:t>Toute fois, si malgré les dispositifs mis en place, un cas de violation de données est répertorier il faut le signaler à la CNIL dans les 72 heures si cette violation est susceptible de représenter un risque pour les droits et libertés des personnes con</w:t>
       </w:r>
       <w:r>
         <w:t xml:space="preserve">cernées. </w:t>
@@ -2508,21 +2269,7 @@
         <w:rPr>
           <w:color w:val="7030A0"/>
         </w:rPr>
-        <w:t xml:space="preserve">Enfin il est possible de rendre les données anonymes, </w:t>
-      </w:r>
-      <w:proofErr w:type="spellStart"/>
-      <w:r>
-        <w:rPr>
-          <w:color w:val="7030A0"/>
-        </w:rPr>
-        <w:t>ie</w:t>
-      </w:r>
-      <w:proofErr w:type="spellEnd"/>
-      <w:r>
-        <w:rPr>
-          <w:color w:val="7030A0"/>
-        </w:rPr>
-        <w:t>, rendre impossible l’identification d’une personne à partir d’un jeu de données et donc de respecter la vie privée des utilisateurs.</w:t>
+        <w:t>Enfin il est possible de rendre les données anonymes, ie, rendre impossible l’identification d’une personne à partir d’un jeu de données et donc de respecter la vie privée des utilisateurs.</w:t>
       </w:r>
     </w:p>
     <w:p>
@@ -2565,21 +2312,7 @@
         <w:rPr>
           <w:color w:val="7030A0"/>
         </w:rPr>
-        <w:t xml:space="preserve">L’anonymisation ne doit pas être confondue avec la </w:t>
-      </w:r>
-      <w:proofErr w:type="spellStart"/>
-      <w:r>
-        <w:rPr>
-          <w:color w:val="7030A0"/>
-        </w:rPr>
-        <w:t>pseudonymisation</w:t>
-      </w:r>
-      <w:proofErr w:type="spellEnd"/>
-      <w:r>
-        <w:rPr>
-          <w:color w:val="7030A0"/>
-        </w:rPr>
-        <w:t xml:space="preserve"> car malgré la possibilité de traité des données sans identifier de façon direct le propriétaire, ce procédé est dans la plupart du temps réversible ou du moins il est possible d’identifier le propriétaire grâce à un croisement avec un jeu de données externes. </w:t>
+        <w:t>L’anonymisation ne doit pas être confondue avec la pseudonymisation car malgré la possibilité de traité des données sans identifier de façon direct le propriétaire, ce procédé est dans la plupart du temps réversible ou du moins il est possible d’identifier le propriétaire grâce à un croisement avec un jeu de données externes. </w:t>
       </w:r>
     </w:p>
     <w:p>
@@ -2609,14 +2342,7 @@
         <w:rPr>
           <w:color w:val="7030A0"/>
         </w:rPr>
-        <w:t xml:space="preserve">L’anonymisation n’est pas une obligation vis-à-vis du règlement européen. Il s’agit d’une proposition de solution afin de pouvoir exploiter des données personnelles tout en respectant </w:t>
-      </w:r>
-      <w:r>
-        <w:rPr>
-          <w:color w:val="7030A0"/>
-        </w:rPr>
-        <w:lastRenderedPageBreak/>
-        <w:t>les droits et libertés des personnes. L’anonymisation des données permet l’exploitation, la réutilisation et le partage de ces dernières dans différentes applications.</w:t>
+        <w:t>L’anonymisation n’est pas une obligation vis-à-vis du règlement européen. Il s’agit d’une proposition de solution afin de pouvoir exploiter des données personnelles tout en respectant les droits et libertés des personnes. L’anonymisation des données permet l’exploitation, la réutilisation et le partage de ces dernières dans différentes applications.</w:t>
       </w:r>
     </w:p>
     <w:p>
@@ -2633,6 +2359,7 @@
           <w:bCs/>
           <w:color w:val="7030A0"/>
         </w:rPr>
+        <w:lastRenderedPageBreak/>
         <w:t>Comment anonymiser tout en préservant au maximum l’utilité du jeu de données ?</w:t>
       </w:r>
     </w:p>
@@ -2695,35 +2422,7 @@
         <w:rPr>
           <w:color w:val="7030A0"/>
         </w:rPr>
-        <w:t xml:space="preserve">De supprimer les éléments d’identification directe ainsi que les valeurs rares qui pourraient permettre un </w:t>
-      </w:r>
-      <w:proofErr w:type="spellStart"/>
-      <w:r>
-        <w:rPr>
-          <w:color w:val="7030A0"/>
-        </w:rPr>
-        <w:t>ré-identification</w:t>
-      </w:r>
-      <w:proofErr w:type="spellEnd"/>
-      <w:r>
-        <w:rPr>
-          <w:color w:val="7030A0"/>
-        </w:rPr>
-        <w:t xml:space="preserve"> aisée des personnes (par exemple, la présence de l’âge des individus peut permettre de </w:t>
-      </w:r>
-      <w:proofErr w:type="spellStart"/>
-      <w:r>
-        <w:rPr>
-          <w:color w:val="7030A0"/>
-        </w:rPr>
-        <w:t>ré-identifier</w:t>
-      </w:r>
-      <w:proofErr w:type="spellEnd"/>
-      <w:r>
-        <w:rPr>
-          <w:color w:val="7030A0"/>
-        </w:rPr>
-        <w:t xml:space="preserve"> très facilement les personnes centenaires)</w:t>
+        <w:t>De supprimer les éléments d’identification directe ainsi que les valeurs rares qui pourraient permettre un ré-identification aisée des personnes (par exemple, la présence de l’âge des individus peut permettre de ré-identifier très facilement les personnes centenaires)</w:t>
       </w:r>
     </w:p>
     <w:p>
@@ -2759,21 +2458,7 @@
         <w:rPr>
           <w:color w:val="7030A0"/>
         </w:rPr>
-        <w:t xml:space="preserve">De définir la finesse idéale et acceptable pour chaque information conservée. Ce </w:t>
-      </w:r>
-      <w:proofErr w:type="spellStart"/>
-      <w:r>
-        <w:rPr>
-          <w:color w:val="7030A0"/>
-        </w:rPr>
-        <w:t>pré-requis</w:t>
-      </w:r>
-      <w:proofErr w:type="spellEnd"/>
-      <w:r>
-        <w:rPr>
-          <w:color w:val="7030A0"/>
-        </w:rPr>
-        <w:t xml:space="preserve"> permet de déterminer le procédé d’anonymisation à appliquer, c’est-à-dire l’enchaînement des techniques d’anonymisation à mettre en place. Celles-ci peuvent être regroupées en deux familles : la randomisation et la généralisation.</w:t>
+        <w:t>De définir la finesse idéale et acceptable pour chaque information conservée. Ce pré-requis permet de déterminer le procédé d’anonymisation à appliquer, c’est-à-dire l’enchaînement des techniques d’anonymisation à mettre en place. Celles-ci peuvent être regroupées en deux familles : la randomisation et la généralisation.</w:t>
       </w:r>
     </w:p>
     <w:p>
@@ -2851,22 +2536,7 @@
         <w:rPr>
           <w:color w:val="7030A0"/>
         </w:rPr>
-        <w:lastRenderedPageBreak/>
-        <w:t xml:space="preserve">Exemple : une base de données de CV où seuls les nom et prénoms d’une personne auront été remplacés par un numéro (qui ne correspond qu’à elle) permet d’individualiser cette personne. Dans ce cas, cette base de données est considérée comme </w:t>
-      </w:r>
-      <w:proofErr w:type="spellStart"/>
-      <w:r>
-        <w:rPr>
-          <w:color w:val="7030A0"/>
-        </w:rPr>
-        <w:t>pseudonymisée</w:t>
-      </w:r>
-      <w:proofErr w:type="spellEnd"/>
-      <w:r>
-        <w:rPr>
-          <w:color w:val="7030A0"/>
-        </w:rPr>
-        <w:t xml:space="preserve"> et non comme anonymisée.</w:t>
+        <w:t>Exemple : une base de données de CV où seuls les nom et prénoms d’une personne auront été remplacés par un numéro (qui ne correspond qu’à elle) permet d’individualiser cette personne. Dans ce cas, cette base de données est considérée comme pseudonymisée et non comme anonymisée.</w:t>
       </w:r>
     </w:p>
     <w:p>

--- a/Legislation_du_num_V2.docx
+++ b/Legislation_du_num_V2.docx
@@ -192,7 +192,19 @@
         <w:rPr>
           <w:color w:val="538135" w:themeColor="accent6" w:themeShade="BF"/>
         </w:rPr>
-        <w:t>C’est, je cite "toute information se rapportant à une personne physique identifiée ou identifiable". Pour être plus démonstratif, vis-à-vis d’une personne, cela peut être : nom, prénom, pseudonyme, date de naissance, photos, enregistrements sonores de voix, numéro de plaque d’immatriculation. L’identification peut se faire directement ou bien par croisement de données. Exemple : la plaque d’immatriculation peut comporter plusieurs utilisateurs donc le croisement avec le nom ou la date de naissance permet de distinguer formellement une personne.</w:t>
+        <w:t>C’est, je cite "toute informati</w:t>
+      </w:r>
+      <w:r>
+        <w:rPr>
+          <w:color w:val="538135" w:themeColor="accent6" w:themeShade="BF"/>
+        </w:rPr>
+        <w:t xml:space="preserve"> </w:t>
+      </w:r>
+      <w:r>
+        <w:rPr>
+          <w:color w:val="538135" w:themeColor="accent6" w:themeShade="BF"/>
+        </w:rPr>
+        <w:t>on se rapportant à une personne physique identifiée ou identifiable". Pour être plus démonstratif, vis-à-vis d’une personne, cela peut être : nom, prénom, pseudonyme, date de naissance, photos, enregistrements sonores de voix, numéro de plaque d’immatriculation. L’identification peut se faire directement ou bien par croisement de données. Exemple : la plaque d’immatriculation peut comporter plusieurs utilisateurs donc le croisement avec le nom ou la date de naissance permet de distinguer formellement une personne.</w:t>
       </w:r>
     </w:p>
     <w:p>
